--- a/Documents/Problem Statement.docx
+++ b/Documents/Problem Statement.docx
@@ -1,6 +1,6 @@
 
 <file path=word/document.xml><?xml version="1.0" encoding="utf-8"?>
-<w:document xmlns:wpc="http://schemas.microsoft.com/office/word/2010/wordprocessingCanvas" xmlns:mc="http://schemas.openxmlformats.org/markup-compatibility/2006" xmlns:o="urn:schemas-microsoft-com:office:office" xmlns:r="http://schemas.openxmlformats.org/officeDocument/2006/relationships" xmlns:m="http://schemas.openxmlformats.org/officeDocument/2006/math" xmlns:v="urn:schemas-microsoft-com:vml" xmlns:wp14="http://schemas.microsoft.com/office/word/2010/wordprocessingDrawing" xmlns:wp="http://schemas.openxmlformats.org/drawingml/2006/wordprocessingDrawing" xmlns:w10="urn:schemas-microsoft-com:office:word" xmlns:w="http://schemas.openxmlformats.org/wordprocessingml/2006/main" xmlns:w14="http://schemas.microsoft.com/office/word/2010/wordml" xmlns:w15="http://schemas.microsoft.com/office/word/2012/wordml" xmlns:wpg="http://schemas.microsoft.com/office/word/2010/wordprocessingGroup" xmlns:wpi="http://schemas.microsoft.com/office/word/2010/wordprocessingInk" xmlns:wne="http://schemas.microsoft.com/office/word/2006/wordml" xmlns:wps="http://schemas.microsoft.com/office/word/2010/wordprocessingShape" mc:Ignorable="w14 w15 wp14">
+<w:document xmlns:wpc="http://schemas.microsoft.com/office/word/2010/wordprocessingCanvas" xmlns:cx="http://schemas.microsoft.com/office/drawing/2014/chartex" xmlns:cx1="http://schemas.microsoft.com/office/drawing/2015/9/8/chartex" xmlns:mc="http://schemas.openxmlformats.org/markup-compatibility/2006" xmlns:o="urn:schemas-microsoft-com:office:office" xmlns:r="http://schemas.openxmlformats.org/officeDocument/2006/relationships" xmlns:m="http://schemas.openxmlformats.org/officeDocument/2006/math" xmlns:v="urn:schemas-microsoft-com:vml" xmlns:wp14="http://schemas.microsoft.com/office/word/2010/wordprocessingDrawing" xmlns:wp="http://schemas.openxmlformats.org/drawingml/2006/wordprocessingDrawing" xmlns:w10="urn:schemas-microsoft-com:office:word" xmlns:w="http://schemas.openxmlformats.org/wordprocessingml/2006/main" xmlns:w14="http://schemas.microsoft.com/office/word/2010/wordml" xmlns:w15="http://schemas.microsoft.com/office/word/2012/wordml" xmlns:w16se="http://schemas.microsoft.com/office/word/2015/wordml/symex" xmlns:wpg="http://schemas.microsoft.com/office/word/2010/wordprocessingGroup" xmlns:wpi="http://schemas.microsoft.com/office/word/2010/wordprocessingInk" xmlns:wne="http://schemas.microsoft.com/office/word/2006/wordml" xmlns:wps="http://schemas.microsoft.com/office/word/2010/wordprocessingShape" mc:Ignorable="w14 w15 w16se wp14">
   <w:body>
     <w:p>
       <w:pPr>
@@ -36,7 +36,7 @@
                     </pic:cNvPicPr>
                   </pic:nvPicPr>
                   <pic:blipFill>
-                    <a:blip r:embed="rId4">
+                    <a:blip r:embed="rId6">
                       <a:extLst>
                         <a:ext uri="{28A0092B-C50C-407E-A947-70E740481C1C}">
                           <a14:useLocalDpi xmlns:a14="http://schemas.microsoft.com/office/drawing/2010/main" val="0"/>
@@ -181,7 +181,7 @@
                     </pic:cNvPicPr>
                   </pic:nvPicPr>
                   <pic:blipFill>
-                    <a:blip r:embed="rId5" cstate="print">
+                    <a:blip r:embed="rId7" cstate="print">
                       <a:extLst>
                         <a:ext uri="{28A0092B-C50C-407E-A947-70E740481C1C}">
                           <a14:useLocalDpi xmlns:a14="http://schemas.microsoft.com/office/drawing/2010/main" val="0"/>
@@ -286,8 +286,14 @@
               <w:spacing w:before="0" w:beforeAutospacing="0" w:after="0" w:afterAutospacing="0"/>
               <w:jc w:val="center"/>
             </w:pPr>
-            <w:r>
-              <w:t>Sl No.</w:t>
+            <w:bookmarkStart w:id="0" w:name="_GoBack"/>
+            <w:proofErr w:type="spellStart"/>
+            <w:r>
+              <w:t>Sl</w:t>
+            </w:r>
+            <w:proofErr w:type="spellEnd"/>
+            <w:r>
+              <w:t xml:space="preserve"> No.</w:t>
             </w:r>
           </w:p>
         </w:tc>
@@ -384,8 +390,16 @@
               <w:rPr>
                 <w:color w:val="000000"/>
               </w:rPr>
-              <w:t>Sirisha Vanamali</w:t>
-            </w:r>
+              <w:t xml:space="preserve">Sirisha </w:t>
+            </w:r>
+            <w:proofErr w:type="spellStart"/>
+            <w:r>
+              <w:rPr>
+                <w:color w:val="000000"/>
+              </w:rPr>
+              <w:t>Vanamali</w:t>
+            </w:r>
+            <w:proofErr w:type="spellEnd"/>
           </w:p>
         </w:tc>
         <w:tc>
@@ -414,7 +428,7 @@
               <w:pStyle w:val="NormalWeb"/>
               <w:spacing w:before="0" w:beforeAutospacing="0" w:after="0" w:afterAutospacing="0"/>
             </w:pPr>
-            <w:hyperlink r:id="rId6" w:history="1">
+            <w:hyperlink r:id="rId8" w:history="1">
               <w:r>
                 <w:rPr>
                   <w:rStyle w:val="Hyperlink"/>
@@ -498,7 +512,7 @@
               <w:pStyle w:val="NormalWeb"/>
               <w:spacing w:before="0" w:beforeAutospacing="0" w:after="0" w:afterAutospacing="0"/>
             </w:pPr>
-            <w:hyperlink r:id="rId7" w:history="1">
+            <w:hyperlink r:id="rId9" w:history="1">
               <w:r>
                 <w:rPr>
                   <w:rStyle w:val="Hyperlink"/>
@@ -554,8 +568,16 @@
               <w:rPr>
                 <w:color w:val="000000"/>
               </w:rPr>
-              <w:t>Sri Sai Ram Kumar Mamidala</w:t>
-            </w:r>
+              <w:t xml:space="preserve">Sri Sai Ram Kumar </w:t>
+            </w:r>
+            <w:proofErr w:type="spellStart"/>
+            <w:r>
+              <w:rPr>
+                <w:color w:val="000000"/>
+              </w:rPr>
+              <w:t>Mamidala</w:t>
+            </w:r>
+            <w:proofErr w:type="spellEnd"/>
           </w:p>
         </w:tc>
         <w:tc>
@@ -584,7 +606,7 @@
               <w:pStyle w:val="NormalWeb"/>
               <w:spacing w:before="0" w:beforeAutospacing="0" w:after="0" w:afterAutospacing="0"/>
             </w:pPr>
-            <w:hyperlink r:id="rId8" w:history="1">
+            <w:hyperlink r:id="rId10" w:history="1">
               <w:r>
                 <w:rPr>
                   <w:rStyle w:val="Hyperlink"/>
@@ -636,9 +658,19 @@
               <w:pStyle w:val="NormalWeb"/>
               <w:spacing w:before="0" w:beforeAutospacing="0" w:after="0" w:afterAutospacing="0"/>
             </w:pPr>
-            <w:r>
-              <w:t>Vipul Reddy Madadi</w:t>
-            </w:r>
+            <w:proofErr w:type="spellStart"/>
+            <w:r>
+              <w:t>Vipul</w:t>
+            </w:r>
+            <w:proofErr w:type="spellEnd"/>
+            <w:r>
+              <w:t xml:space="preserve"> Reddy </w:t>
+            </w:r>
+            <w:proofErr w:type="spellStart"/>
+            <w:r>
+              <w:t>Madadi</w:t>
+            </w:r>
+            <w:proofErr w:type="spellEnd"/>
           </w:p>
         </w:tc>
         <w:tc>
@@ -664,7 +696,7 @@
               <w:pStyle w:val="NormalWeb"/>
               <w:spacing w:before="0" w:beforeAutospacing="0" w:after="0" w:afterAutospacing="0"/>
             </w:pPr>
-            <w:hyperlink r:id="rId9" w:history="1">
+            <w:hyperlink r:id="rId11" w:history="1">
               <w:r>
                 <w:rPr>
                   <w:rStyle w:val="Hyperlink"/>
@@ -719,9 +751,19 @@
               <w:pStyle w:val="NormalWeb"/>
               <w:spacing w:before="0" w:beforeAutospacing="0" w:after="0" w:afterAutospacing="0"/>
             </w:pPr>
-            <w:r>
-              <w:t>Vamsi Devalla</w:t>
-            </w:r>
+            <w:proofErr w:type="spellStart"/>
+            <w:r>
+              <w:t>Vamsi</w:t>
+            </w:r>
+            <w:proofErr w:type="spellEnd"/>
+            <w:r>
+              <w:t xml:space="preserve"> </w:t>
+            </w:r>
+            <w:proofErr w:type="spellStart"/>
+            <w:r>
+              <w:t>Devalla</w:t>
+            </w:r>
+            <w:proofErr w:type="spellEnd"/>
           </w:p>
         </w:tc>
         <w:tc>
@@ -750,7 +792,7 @@
               <w:pStyle w:val="NormalWeb"/>
               <w:spacing w:before="0" w:beforeAutospacing="0" w:after="0" w:afterAutospacing="0"/>
             </w:pPr>
-            <w:hyperlink r:id="rId10" w:history="1">
+            <w:hyperlink r:id="rId12" w:history="1">
               <w:r>
                 <w:rPr>
                   <w:rStyle w:val="Hyperlink"/>
@@ -805,9 +847,19 @@
               <w:pStyle w:val="NormalWeb"/>
               <w:spacing w:before="0" w:beforeAutospacing="0" w:after="0" w:afterAutospacing="0"/>
             </w:pPr>
-            <w:r>
-              <w:t>Subba Reddy Pothireddy</w:t>
-            </w:r>
+            <w:proofErr w:type="spellStart"/>
+            <w:r>
+              <w:t>Subba</w:t>
+            </w:r>
+            <w:proofErr w:type="spellEnd"/>
+            <w:r>
+              <w:t xml:space="preserve"> Reddy </w:t>
+            </w:r>
+            <w:proofErr w:type="spellStart"/>
+            <w:r>
+              <w:t>Pothireddy</w:t>
+            </w:r>
+            <w:proofErr w:type="spellEnd"/>
           </w:p>
         </w:tc>
         <w:tc>
@@ -833,7 +885,7 @@
               <w:pStyle w:val="NormalWeb"/>
               <w:spacing w:before="0" w:beforeAutospacing="0" w:after="0" w:afterAutospacing="0"/>
             </w:pPr>
-            <w:hyperlink r:id="rId11" w:history="1">
+            <w:hyperlink r:id="rId13" w:history="1">
               <w:r>
                 <w:rPr>
                   <w:rStyle w:val="Hyperlink"/>
@@ -892,8 +944,16 @@
               <w:rPr>
                 <w:color w:val="000000"/>
               </w:rPr>
-              <w:t>Shankar Rao Vallapurapu</w:t>
-            </w:r>
+              <w:t xml:space="preserve">Shankar Rao </w:t>
+            </w:r>
+            <w:proofErr w:type="spellStart"/>
+            <w:r>
+              <w:rPr>
+                <w:color w:val="000000"/>
+              </w:rPr>
+              <w:t>Vallapurapu</w:t>
+            </w:r>
+            <w:proofErr w:type="spellEnd"/>
           </w:p>
         </w:tc>
         <w:tc>
@@ -932,7 +992,7 @@
               <w:pStyle w:val="NormalWeb"/>
               <w:spacing w:before="0" w:beforeAutospacing="0" w:after="0" w:afterAutospacing="0"/>
             </w:pPr>
-            <w:hyperlink r:id="rId12" w:history="1">
+            <w:hyperlink r:id="rId14" w:history="1">
               <w:r>
                 <w:rPr>
                   <w:rStyle w:val="Hyperlink"/>
@@ -960,6 +1020,7 @@
           </w:p>
         </w:tc>
       </w:tr>
+      <w:bookmarkEnd w:id="0"/>
     </w:tbl>
     <w:p/>
     <w:p/>
@@ -983,7 +1044,6 @@
           <w:sz w:val="24"/>
           <w:szCs w:val="24"/>
         </w:rPr>
-        <w:lastRenderedPageBreak/>
         <w:t>Problem Statement</w:t>
       </w:r>
       <w:r>
@@ -1075,8 +1135,6 @@
         </w:rPr>
         <w:t xml:space="preserve">Method: </w:t>
       </w:r>
-      <w:bookmarkStart w:id="0" w:name="_GoBack"/>
-      <w:bookmarkEnd w:id="0"/>
       <w:r>
         <w:rPr>
           <w:rFonts w:ascii="Times New Roman" w:hAnsi="Times New Roman" w:cs="Times New Roman"/>
@@ -1106,6 +1164,7 @@
       </w:pPr>
     </w:p>
     <w:sectPr>
+      <w:headerReference w:type="default" r:id="rId15"/>
       <w:pgSz w:w="12240" w:h="15840"/>
       <w:pgMar w:top="1440" w:right="1440" w:bottom="1440" w:left="1440" w:header="720" w:footer="720" w:gutter="0"/>
       <w:cols w:space="720"/>
@@ -1115,8 +1174,139 @@
 </w:document>
 </file>
 
+<file path=word/endnotes.xml><?xml version="1.0" encoding="utf-8"?>
+<w:endnotes xmlns:wpc="http://schemas.microsoft.com/office/word/2010/wordprocessingCanvas" xmlns:cx="http://schemas.microsoft.com/office/drawing/2014/chartex" xmlns:cx1="http://schemas.microsoft.com/office/drawing/2015/9/8/chartex" xmlns:mc="http://schemas.openxmlformats.org/markup-compatibility/2006" xmlns:o="urn:schemas-microsoft-com:office:office" xmlns:r="http://schemas.openxmlformats.org/officeDocument/2006/relationships" xmlns:m="http://schemas.openxmlformats.org/officeDocument/2006/math" xmlns:v="urn:schemas-microsoft-com:vml" xmlns:wp14="http://schemas.microsoft.com/office/word/2010/wordprocessingDrawing" xmlns:wp="http://schemas.openxmlformats.org/drawingml/2006/wordprocessingDrawing" xmlns:w10="urn:schemas-microsoft-com:office:word" xmlns:w="http://schemas.openxmlformats.org/wordprocessingml/2006/main" xmlns:w14="http://schemas.microsoft.com/office/word/2010/wordml" xmlns:w15="http://schemas.microsoft.com/office/word/2012/wordml" xmlns:w16se="http://schemas.microsoft.com/office/word/2015/wordml/symex" xmlns:wpg="http://schemas.microsoft.com/office/word/2010/wordprocessingGroup" xmlns:wpi="http://schemas.microsoft.com/office/word/2010/wordprocessingInk" xmlns:wne="http://schemas.microsoft.com/office/word/2006/wordml" xmlns:wps="http://schemas.microsoft.com/office/word/2010/wordprocessingShape" mc:Ignorable="w14 w15 w16se wp14">
+  <w:endnote w:type="separator" w:id="-1">
+    <w:p>
+      <w:pPr>
+        <w:spacing w:after="0" w:line="240" w:lineRule="auto"/>
+      </w:pPr>
+      <w:r>
+        <w:separator/>
+      </w:r>
+    </w:p>
+  </w:endnote>
+  <w:endnote w:type="continuationSeparator" w:id="0">
+    <w:p>
+      <w:pPr>
+        <w:spacing w:after="0" w:line="240" w:lineRule="auto"/>
+      </w:pPr>
+      <w:r>
+        <w:continuationSeparator/>
+      </w:r>
+    </w:p>
+  </w:endnote>
+</w:endnotes>
+</file>
+
+<file path=word/footnotes.xml><?xml version="1.0" encoding="utf-8"?>
+<w:footnotes xmlns:wpc="http://schemas.microsoft.com/office/word/2010/wordprocessingCanvas" xmlns:cx="http://schemas.microsoft.com/office/drawing/2014/chartex" xmlns:cx1="http://schemas.microsoft.com/office/drawing/2015/9/8/chartex" xmlns:mc="http://schemas.openxmlformats.org/markup-compatibility/2006" xmlns:o="urn:schemas-microsoft-com:office:office" xmlns:r="http://schemas.openxmlformats.org/officeDocument/2006/relationships" xmlns:m="http://schemas.openxmlformats.org/officeDocument/2006/math" xmlns:v="urn:schemas-microsoft-com:vml" xmlns:wp14="http://schemas.microsoft.com/office/word/2010/wordprocessingDrawing" xmlns:wp="http://schemas.openxmlformats.org/drawingml/2006/wordprocessingDrawing" xmlns:w10="urn:schemas-microsoft-com:office:word" xmlns:w="http://schemas.openxmlformats.org/wordprocessingml/2006/main" xmlns:w14="http://schemas.microsoft.com/office/word/2010/wordml" xmlns:w15="http://schemas.microsoft.com/office/word/2012/wordml" xmlns:w16se="http://schemas.microsoft.com/office/word/2015/wordml/symex" xmlns:wpg="http://schemas.microsoft.com/office/word/2010/wordprocessingGroup" xmlns:wpi="http://schemas.microsoft.com/office/word/2010/wordprocessingInk" xmlns:wne="http://schemas.microsoft.com/office/word/2006/wordml" xmlns:wps="http://schemas.microsoft.com/office/word/2010/wordprocessingShape" mc:Ignorable="w14 w15 w16se wp14">
+  <w:footnote w:type="separator" w:id="-1">
+    <w:p>
+      <w:pPr>
+        <w:spacing w:after="0" w:line="240" w:lineRule="auto"/>
+      </w:pPr>
+      <w:r>
+        <w:separator/>
+      </w:r>
+    </w:p>
+  </w:footnote>
+  <w:footnote w:type="continuationSeparator" w:id="0">
+    <w:p>
+      <w:pPr>
+        <w:spacing w:after="0" w:line="240" w:lineRule="auto"/>
+      </w:pPr>
+      <w:r>
+        <w:continuationSeparator/>
+      </w:r>
+    </w:p>
+  </w:footnote>
+</w:footnotes>
+</file>
+
+<file path=word/header1.xml><?xml version="1.0" encoding="utf-8"?>
+<w:hdr xmlns:wpc="http://schemas.microsoft.com/office/word/2010/wordprocessingCanvas" xmlns:cx="http://schemas.microsoft.com/office/drawing/2014/chartex" xmlns:cx1="http://schemas.microsoft.com/office/drawing/2015/9/8/chartex" xmlns:mc="http://schemas.openxmlformats.org/markup-compatibility/2006" xmlns:o="urn:schemas-microsoft-com:office:office" xmlns:r="http://schemas.openxmlformats.org/officeDocument/2006/relationships" xmlns:m="http://schemas.openxmlformats.org/officeDocument/2006/math" xmlns:v="urn:schemas-microsoft-com:vml" xmlns:wp14="http://schemas.microsoft.com/office/word/2010/wordprocessingDrawing" xmlns:wp="http://schemas.openxmlformats.org/drawingml/2006/wordprocessingDrawing" xmlns:w10="urn:schemas-microsoft-com:office:word" xmlns:w="http://schemas.openxmlformats.org/wordprocessingml/2006/main" xmlns:w14="http://schemas.microsoft.com/office/word/2010/wordml" xmlns:w15="http://schemas.microsoft.com/office/word/2012/wordml" xmlns:w16se="http://schemas.microsoft.com/office/word/2015/wordml/symex" xmlns:wpg="http://schemas.microsoft.com/office/word/2010/wordprocessingGroup" xmlns:wpi="http://schemas.microsoft.com/office/word/2010/wordprocessingInk" xmlns:wne="http://schemas.microsoft.com/office/word/2006/wordml" xmlns:wps="http://schemas.microsoft.com/office/word/2010/wordprocessingShape" mc:Ignorable="w14 w15 w16se wp14">
+  <w:p>
+    <w:pPr>
+      <w:pStyle w:val="Header"/>
+    </w:pPr>
+    <w:r>
+      <w:rPr>
+        <w:noProof/>
+      </w:rPr>
+      <w:drawing>
+        <wp:inline distT="0" distB="0" distL="0" distR="0">
+          <wp:extent cx="1209675" cy="608416"/>
+          <wp:effectExtent l="0" t="0" r="0" b="1270"/>
+          <wp:docPr id="2" name="Picture 2"/>
+          <wp:cNvGraphicFramePr>
+            <a:graphicFrameLocks xmlns:a="http://schemas.openxmlformats.org/drawingml/2006/main" noChangeAspect="1"/>
+          </wp:cNvGraphicFramePr>
+          <a:graphic xmlns:a="http://schemas.openxmlformats.org/drawingml/2006/main">
+            <a:graphicData uri="http://schemas.openxmlformats.org/drawingml/2006/picture">
+              <pic:pic xmlns:pic="http://schemas.openxmlformats.org/drawingml/2006/picture">
+                <pic:nvPicPr>
+                  <pic:cNvPr id="0" name="image2.png"/>
+                  <pic:cNvPicPr>
+                    <a:picLocks noChangeAspect="1" noChangeArrowheads="1"/>
+                  </pic:cNvPicPr>
+                </pic:nvPicPr>
+                <pic:blipFill>
+                  <a:blip r:embed="rId1">
+                    <a:extLst>
+                      <a:ext uri="{28A0092B-C50C-407E-A947-70E740481C1C}">
+                        <a14:useLocalDpi xmlns:a14="http://schemas.microsoft.com/office/drawing/2010/main" val="0"/>
+                      </a:ext>
+                    </a:extLst>
+                  </a:blip>
+                  <a:srcRect/>
+                  <a:stretch>
+                    <a:fillRect/>
+                  </a:stretch>
+                </pic:blipFill>
+                <pic:spPr bwMode="auto">
+                  <a:xfrm>
+                    <a:off x="0" y="0"/>
+                    <a:ext cx="1219775" cy="613496"/>
+                  </a:xfrm>
+                  <a:prstGeom prst="rect">
+                    <a:avLst/>
+                  </a:prstGeom>
+                  <a:noFill/>
+                  <a:ln>
+                    <a:noFill/>
+                  </a:ln>
+                </pic:spPr>
+              </pic:pic>
+            </a:graphicData>
+          </a:graphic>
+        </wp:inline>
+      </w:drawing>
+    </w:r>
+    <w:r>
+      <w:tab/>
+    </w:r>
+    <w:r>
+      <w:tab/>
+      <w:t xml:space="preserve">     </w:t>
+    </w:r>
+    <w:r>
+      <w:t xml:space="preserve"> Studen</w:t>
+    </w:r>
+    <w:r>
+      <w:t>t Attendance Tracker Problem Statement</w:t>
+    </w:r>
+  </w:p>
+  <w:p>
+    <w:pPr>
+      <w:pStyle w:val="Header"/>
+    </w:pPr>
+  </w:p>
+</w:hdr>
+</file>
+
 <file path=word/styles.xml><?xml version="1.0" encoding="utf-8"?>
-<w:styles xmlns:mc="http://schemas.openxmlformats.org/markup-compatibility/2006" xmlns:r="http://schemas.openxmlformats.org/officeDocument/2006/relationships" xmlns:w="http://schemas.openxmlformats.org/wordprocessingml/2006/main" xmlns:w14="http://schemas.microsoft.com/office/word/2010/wordml" xmlns:w15="http://schemas.microsoft.com/office/word/2012/wordml" mc:Ignorable="w14 w15">
+<w:styles xmlns:mc="http://schemas.openxmlformats.org/markup-compatibility/2006" xmlns:r="http://schemas.openxmlformats.org/officeDocument/2006/relationships" xmlns:w="http://schemas.openxmlformats.org/wordprocessingml/2006/main" xmlns:w14="http://schemas.microsoft.com/office/word/2010/wordml" xmlns:w15="http://schemas.microsoft.com/office/word/2012/wordml" xmlns:w16se="http://schemas.microsoft.com/office/word/2015/wordml/symex" mc:Ignorable="w14 w15 w16se">
   <w:docDefaults>
     <w:rPrDefault>
       <w:rPr>
@@ -1513,6 +1703,7 @@
   <w:style w:type="character" w:default="1" w:styleId="DefaultParagraphFont">
     <w:name w:val="Default Paragraph Font"/>
     <w:uiPriority w:val="1"/>
+    <w:semiHidden/>
     <w:unhideWhenUsed/>
   </w:style>
   <w:style w:type="table" w:default="1" w:styleId="TableNormal">
@@ -1580,6 +1771,50 @@
         <w:insideV w:val="single" w:sz="4" w:space="0" w:color="auto"/>
       </w:tblBorders>
     </w:tblPr>
+  </w:style>
+  <w:style w:type="paragraph" w:styleId="Header">
+    <w:name w:val="header"/>
+    <w:basedOn w:val="Normal"/>
+    <w:link w:val="HeaderChar"/>
+    <w:uiPriority w:val="99"/>
+    <w:unhideWhenUsed/>
+    <w:rsid w:val="00D511D3"/>
+    <w:pPr>
+      <w:tabs>
+        <w:tab w:val="center" w:pos="4680"/>
+        <w:tab w:val="right" w:pos="9360"/>
+      </w:tabs>
+      <w:spacing w:after="0" w:line="240" w:lineRule="auto"/>
+    </w:pPr>
+  </w:style>
+  <w:style w:type="character" w:customStyle="1" w:styleId="HeaderChar">
+    <w:name w:val="Header Char"/>
+    <w:basedOn w:val="DefaultParagraphFont"/>
+    <w:link w:val="Header"/>
+    <w:uiPriority w:val="99"/>
+    <w:rsid w:val="00D511D3"/>
+  </w:style>
+  <w:style w:type="paragraph" w:styleId="Footer">
+    <w:name w:val="footer"/>
+    <w:basedOn w:val="Normal"/>
+    <w:link w:val="FooterChar"/>
+    <w:uiPriority w:val="99"/>
+    <w:unhideWhenUsed/>
+    <w:rsid w:val="00D511D3"/>
+    <w:pPr>
+      <w:tabs>
+        <w:tab w:val="center" w:pos="4680"/>
+        <w:tab w:val="right" w:pos="9360"/>
+      </w:tabs>
+      <w:spacing w:after="0" w:line="240" w:lineRule="auto"/>
+    </w:pPr>
+  </w:style>
+  <w:style w:type="character" w:customStyle="1" w:styleId="FooterChar">
+    <w:name w:val="Footer Char"/>
+    <w:basedOn w:val="DefaultParagraphFont"/>
+    <w:link w:val="Footer"/>
+    <w:uiPriority w:val="99"/>
+    <w:rsid w:val="00D511D3"/>
   </w:style>
 </w:styles>
 </file>
